--- a/project_report/project_report.docx
+++ b/project_report/project_report.docx
@@ -224,21 +224,7 @@
           <w:sz w:val="32"/>
           <w:szCs w:val="32"/>
         </w:rPr>
-        <w:t xml:space="preserve"> </w:t>
-      </w:r>
-      <w:r>
-        <w:rPr>
-          <w:sz w:val="32"/>
-          <w:szCs w:val="32"/>
-        </w:rPr>
-        <w:t xml:space="preserve">MICHAEL </w:t>
-      </w:r>
-      <w:r>
-        <w:rPr>
-          <w:sz w:val="32"/>
-          <w:szCs w:val="32"/>
-        </w:rPr>
-        <w:t>OSAYANDE</w:t>
+        <w:t xml:space="preserve"> MICHAEL OSAYANDE</w:t>
       </w:r>
       <w:r>
         <w:rPr>
@@ -340,14 +326,7 @@
           <w:sz w:val="32"/>
           <w:szCs w:val="32"/>
         </w:rPr>
-        <w:t>CO-</w:t>
-      </w:r>
-      <w:r>
-        <w:rPr>
-          <w:sz w:val="32"/>
-          <w:szCs w:val="32"/>
-        </w:rPr>
-        <w:t>SUPERVISED BY</w:t>
+        <w:t>CO-SUPERVISED BY</w:t>
       </w:r>
     </w:p>
     <w:p>
@@ -947,14 +926,7 @@
           <w:bCs/>
           <w:i/>
         </w:rPr>
-        <w:t xml:space="preserve"> PATIENCE ORUKP</w:t>
-      </w:r>
-      <w:r>
-        <w:rPr>
-          <w:bCs/>
-          <w:i/>
-        </w:rPr>
-        <w:t xml:space="preserve">E </w:t>
+        <w:t xml:space="preserve"> PATIENCE ORUKPE </w:t>
       </w:r>
       <w:bookmarkEnd w:id="2"/>
       <w:r>
@@ -1219,16 +1191,7 @@
         <w:spacing w:before="2" w:line="360" w:lineRule="auto"/>
       </w:pPr>
       <w:r>
-        <w:t>We want to say a big thank you to our project supervisor</w:t>
-      </w:r>
-      <w:r>
-        <w:t>s</w:t>
-      </w:r>
-      <w:r>
-        <w:t>,</w:t>
-      </w:r>
-      <w:r>
-        <w:t xml:space="preserve"> </w:t>
+        <w:t xml:space="preserve">We want to say a big thank you to our project supervisors, </w:t>
       </w:r>
       <w:r>
         <w:t xml:space="preserve">Prof. (Mrs.) Patience E. </w:t>
@@ -1239,10 +1202,7 @@
       </w:r>
       <w:proofErr w:type="spellEnd"/>
       <w:r>
-        <w:t xml:space="preserve"> and</w:t>
-      </w:r>
-      <w:r>
-        <w:t xml:space="preserve"> Engr. E. </w:t>
+        <w:t xml:space="preserve"> and Engr. E. </w:t>
       </w:r>
       <w:proofErr w:type="spellStart"/>
       <w:r>
@@ -1250,13 +1210,7 @@
       </w:r>
       <w:proofErr w:type="spellEnd"/>
       <w:r>
-        <w:t xml:space="preserve"> for </w:t>
-      </w:r>
-      <w:r>
-        <w:t>their</w:t>
-      </w:r>
-      <w:r>
-        <w:t xml:space="preserve"> constant support, patience and guidance. A big thank you to the Head of Department (Electrical/Electronic Engineering) Prof. (Mrs.) Patience E. </w:t>
+        <w:t xml:space="preserve"> for their constant support, patience and guidance. A big thank you to the Head of Department (Electrical/Electronic Engineering) Prof. (Mrs.) Patience E. </w:t>
       </w:r>
       <w:proofErr w:type="spellStart"/>
       <w:r>
@@ -7334,25 +7288,7 @@
         <w:rPr>
           <w:color w:val="0E101A"/>
         </w:rPr>
-        <w:t>The focus</w:t>
-      </w:r>
-      <w:r>
-        <w:rPr>
-          <w:color w:val="0E101A"/>
-        </w:rPr>
-        <w:t xml:space="preserve"> here is on assigning </w:t>
-      </w:r>
-      <w:r>
-        <w:rPr>
-          <w:color w:val="0E101A"/>
-        </w:rPr>
-        <w:t>a colour</w:t>
-      </w:r>
-      <w:r>
-        <w:rPr>
-          <w:color w:val="0E101A"/>
-        </w:rPr>
-        <w:t xml:space="preserve"> </w:t>
+        <w:t xml:space="preserve">The focus here is on assigning a colour </w:t>
       </w:r>
       <w:proofErr w:type="gramStart"/>
       <w:r>
@@ -8929,15 +8865,7 @@
           <w:szCs w:val="46"/>
         </w:rPr>
         <w:lastRenderedPageBreak/>
-        <w:t>CH</w:t>
-      </w:r>
-      <w:r>
-        <w:rPr>
-          <w:color w:val="0E101A"/>
-          <w:sz w:val="46"/>
-          <w:szCs w:val="46"/>
-        </w:rPr>
-        <w:t>APTER THREE</w:t>
+        <w:t>CHAPTER THREE</w:t>
       </w:r>
       <w:bookmarkEnd w:id="34"/>
     </w:p>
@@ -10095,6 +10023,7 @@
     <w:p/>
     <w:p>
       <w:r>
+        <w:lastRenderedPageBreak/>
         <w:t xml:space="preserve">A </w:t>
       </w:r>
       <w:proofErr w:type="spellStart"/>
@@ -10588,6 +10517,7 @@
         <w:rPr>
           <w:noProof/>
         </w:rPr>
+        <w:lastRenderedPageBreak/>
         <w:drawing>
           <wp:inline distT="114300" distB="114300" distL="114300" distR="114300" wp14:anchorId="7E4E63B5" wp14:editId="20541CA7">
             <wp:extent cx="2914650" cy="1571625"/>
@@ -10927,6 +10857,7 @@
         <w:rPr>
           <w:noProof/>
         </w:rPr>
+        <w:lastRenderedPageBreak/>
         <w:drawing>
           <wp:inline distT="114300" distB="114300" distL="114300" distR="114300" wp14:anchorId="6096B606" wp14:editId="10D1EE95">
             <wp:extent cx="2628900" cy="2307096"/>
@@ -11079,6 +11010,7 @@
         <w:rPr>
           <w:noProof/>
         </w:rPr>
+        <w:lastRenderedPageBreak/>
         <w:drawing>
           <wp:inline distT="114300" distB="114300" distL="114300" distR="114300" wp14:anchorId="60BA7AE8" wp14:editId="6D09F9A2">
             <wp:extent cx="2447925" cy="1866900"/>
@@ -11259,6 +11191,7 @@
         <w:rPr>
           <w:noProof/>
         </w:rPr>
+        <w:lastRenderedPageBreak/>
         <w:drawing>
           <wp:inline distT="114300" distB="114300" distL="114300" distR="114300" wp14:anchorId="3B62CDD4" wp14:editId="587F12C2">
             <wp:extent cx="2562225" cy="1790700"/>
@@ -11445,7 +11378,11 @@
     </w:p>
     <w:p>
       <w:r>
-        <w:t>Images that were used for training and testing the machine learning classifier were collected from Electrical and Electronics final year class (Lecture Theatre 1) in the faculty of Engineering, University of Benin. Due to the long period of time it takes to test and train with a large dataset, we decided to stick to one type of plastic (Fearless Energy drink bottles) for faster training and ease of testing. The images contained bottles in varied positions namely; bottles kept vertical to the floor and bottles kept horizontal to the floor at varied angles. The distance of the bottles from the camera ranged from 0 to 10 metres.</w:t>
+        <w:t xml:space="preserve">Images that were used for training and testing the machine learning classifier were collected from Electrical and Electronics final year class (Lecture Theatre 1) in the faculty of </w:t>
+      </w:r>
+      <w:r>
+        <w:lastRenderedPageBreak/>
+        <w:t>Engineering, University of Benin. Due to the long period of time it takes to test and train with a large dataset, we decided to stick to one type of plastic (Fearless Energy drink bottles) for faster training and ease of testing. The images contained bottles in varied positions namely; bottles kept vertical to the floor and bottles kept horizontal to the floor at varied angles. The distance of the bottles from the camera ranged from 0 to 10 metres.</w:t>
       </w:r>
     </w:p>
     <w:p/>
@@ -11827,15 +11764,7 @@
           <w:bCs/>
           <w:noProof/>
         </w:rPr>
-        <w:t>Positive</w:t>
-      </w:r>
-      <w:r>
-        <w:rPr>
-          <w:b/>
-          <w:bCs/>
-          <w:noProof/>
-        </w:rPr>
-        <w:t xml:space="preserve"> Images</w:t>
+        <w:t>Positive Images</w:t>
       </w:r>
     </w:p>
     <w:p/>
@@ -20709,6 +20638,9 @@
     <w:p>
       <w:r>
         <w:br/>
+      </w:r>
+      <w:bookmarkStart w:id="91" w:name="OLE_LINK5"/>
+      <w:r>
         <w:t>The table below gives the result of testing each classifier trained for different stages</w:t>
       </w:r>
     </w:p>
@@ -22277,13 +22209,13 @@
       <w:pPr>
         <w:pStyle w:val="Heading3"/>
       </w:pPr>
-      <w:bookmarkStart w:id="91" w:name="_heading=h.2iq8gzs" w:colFirst="0" w:colLast="0"/>
-      <w:bookmarkStart w:id="92" w:name="_Toc122418040"/>
-      <w:bookmarkEnd w:id="91"/>
+      <w:bookmarkStart w:id="92" w:name="_heading=h.2iq8gzs" w:colFirst="0" w:colLast="0"/>
+      <w:bookmarkStart w:id="93" w:name="_Toc122418040"/>
+      <w:bookmarkEnd w:id="92"/>
       <w:r>
         <w:t>4.2. OBSERVATION</w:t>
       </w:r>
-      <w:bookmarkEnd w:id="92"/>
+      <w:bookmarkEnd w:id="93"/>
     </w:p>
     <w:p/>
     <w:p>
@@ -22357,6 +22289,7 @@
         <w:t xml:space="preserve"> cascade has an efficiency of 93.10%.</w:t>
       </w:r>
     </w:p>
+    <w:bookmarkEnd w:id="91"/>
     <w:p/>
     <w:p/>
     <w:p/>
@@ -22364,38 +22297,38 @@
       <w:pPr>
         <w:pStyle w:val="Heading1"/>
       </w:pPr>
-      <w:bookmarkStart w:id="93" w:name="_heading=h.xvir7l" w:colFirst="0" w:colLast="0"/>
-      <w:bookmarkStart w:id="94" w:name="_Toc122418041"/>
-      <w:bookmarkEnd w:id="93"/>
+      <w:bookmarkStart w:id="94" w:name="_heading=h.xvir7l" w:colFirst="0" w:colLast="0"/>
+      <w:bookmarkStart w:id="95" w:name="_Toc122418041"/>
+      <w:bookmarkEnd w:id="94"/>
       <w:r>
         <w:lastRenderedPageBreak/>
         <w:t>CHAPTER FIVE</w:t>
       </w:r>
-      <w:bookmarkEnd w:id="94"/>
+      <w:bookmarkEnd w:id="95"/>
     </w:p>
     <w:p>
       <w:pPr>
         <w:pStyle w:val="Heading1"/>
       </w:pPr>
-      <w:bookmarkStart w:id="95" w:name="_heading=h.3hv69ve" w:colFirst="0" w:colLast="0"/>
-      <w:bookmarkStart w:id="96" w:name="_Toc122418042"/>
-      <w:bookmarkEnd w:id="95"/>
+      <w:bookmarkStart w:id="96" w:name="_heading=h.3hv69ve" w:colFirst="0" w:colLast="0"/>
+      <w:bookmarkStart w:id="97" w:name="_Toc122418042"/>
+      <w:bookmarkEnd w:id="96"/>
       <w:r>
         <w:t>CONCLUSIONS AND RECOMMENDATIONS</w:t>
       </w:r>
-      <w:bookmarkEnd w:id="96"/>
+      <w:bookmarkEnd w:id="97"/>
     </w:p>
     <w:p>
       <w:pPr>
         <w:pStyle w:val="Heading2"/>
       </w:pPr>
-      <w:bookmarkStart w:id="97" w:name="_heading=h.1x0gk37" w:colFirst="0" w:colLast="0"/>
-      <w:bookmarkStart w:id="98" w:name="_Toc122418043"/>
-      <w:bookmarkEnd w:id="97"/>
+      <w:bookmarkStart w:id="98" w:name="_heading=h.1x0gk37" w:colFirst="0" w:colLast="0"/>
+      <w:bookmarkStart w:id="99" w:name="_Toc122418043"/>
+      <w:bookmarkEnd w:id="98"/>
       <w:r>
         <w:t>5.1. CONCLUSION</w:t>
       </w:r>
-      <w:bookmarkEnd w:id="98"/>
+      <w:bookmarkEnd w:id="99"/>
     </w:p>
     <w:p/>
     <w:p>
@@ -22407,27 +22340,27 @@
       <w:pPr>
         <w:pStyle w:val="Heading2"/>
       </w:pPr>
-      <w:bookmarkStart w:id="99" w:name="_heading=h.4h042r0" w:colFirst="0" w:colLast="0"/>
-      <w:bookmarkEnd w:id="99"/>
+      <w:bookmarkStart w:id="100" w:name="_heading=h.4h042r0" w:colFirst="0" w:colLast="0"/>
+      <w:bookmarkEnd w:id="100"/>
     </w:p>
     <w:p>
       <w:pPr>
         <w:pStyle w:val="Heading2"/>
       </w:pPr>
-      <w:bookmarkStart w:id="100" w:name="_heading=h.2w5ecyt" w:colFirst="0" w:colLast="0"/>
-      <w:bookmarkEnd w:id="100"/>
+      <w:bookmarkStart w:id="101" w:name="_heading=h.2w5ecyt" w:colFirst="0" w:colLast="0"/>
+      <w:bookmarkEnd w:id="101"/>
     </w:p>
     <w:p>
       <w:pPr>
         <w:pStyle w:val="Heading2"/>
       </w:pPr>
-      <w:bookmarkStart w:id="101" w:name="_heading=h.1baon6m" w:colFirst="0" w:colLast="0"/>
-      <w:bookmarkStart w:id="102" w:name="_Toc122418044"/>
-      <w:bookmarkEnd w:id="101"/>
+      <w:bookmarkStart w:id="102" w:name="_heading=h.1baon6m" w:colFirst="0" w:colLast="0"/>
+      <w:bookmarkStart w:id="103" w:name="_Toc122418044"/>
+      <w:bookmarkEnd w:id="102"/>
       <w:r>
         <w:t>5.2. LIMITATIONS</w:t>
       </w:r>
-      <w:bookmarkEnd w:id="102"/>
+      <w:bookmarkEnd w:id="103"/>
     </w:p>
     <w:p/>
     <w:p>
@@ -22440,13 +22373,13 @@
       <w:pPr>
         <w:pStyle w:val="Heading2"/>
       </w:pPr>
-      <w:bookmarkStart w:id="103" w:name="_heading=h.3vac5uf" w:colFirst="0" w:colLast="0"/>
-      <w:bookmarkStart w:id="104" w:name="_Toc122418045"/>
-      <w:bookmarkEnd w:id="103"/>
+      <w:bookmarkStart w:id="104" w:name="_heading=h.3vac5uf" w:colFirst="0" w:colLast="0"/>
+      <w:bookmarkStart w:id="105" w:name="_Toc122418045"/>
+      <w:bookmarkEnd w:id="104"/>
       <w:r>
         <w:t>5.3. RECOMMENDATIONS</w:t>
       </w:r>
-      <w:bookmarkEnd w:id="104"/>
+      <w:bookmarkEnd w:id="105"/>
     </w:p>
     <w:p/>
     <w:p>
@@ -22472,9 +22405,10 @@
           <w:szCs w:val="36"/>
         </w:rPr>
       </w:pPr>
-      <w:bookmarkStart w:id="105" w:name="_heading=h.2afmg28" w:colFirst="0" w:colLast="0"/>
-      <w:bookmarkStart w:id="106" w:name="_Toc122418046"/>
-      <w:bookmarkEnd w:id="105"/>
+      <w:bookmarkStart w:id="106" w:name="_heading=h.2afmg28" w:colFirst="0" w:colLast="0"/>
+      <w:bookmarkStart w:id="107" w:name="_Toc122418046"/>
+      <w:bookmarkStart w:id="108" w:name="OLE_LINK82"/>
+      <w:bookmarkEnd w:id="106"/>
       <w:r>
         <w:rPr>
           <w:sz w:val="36"/>
@@ -22483,7 +22417,7 @@
         <w:lastRenderedPageBreak/>
         <w:t>References</w:t>
       </w:r>
-      <w:bookmarkEnd w:id="106"/>
+      <w:bookmarkEnd w:id="107"/>
     </w:p>
     <w:p>
       <w:pPr>
@@ -22987,6 +22921,7 @@
         <w:t>, (1060), 15-30. Pub Med Central. Retrieved November 28, 2022, from https://www.ncbi.nlm.nih.gov/pmc/articles/PMC6466021/#B4-ijerph-16-01060</w:t>
       </w:r>
     </w:p>
+    <w:bookmarkEnd w:id="108"/>
     <w:p/>
     <w:p/>
     <w:p/>
@@ -26085,6 +26020,7 @@
   <w:style w:type="character" w:default="1" w:styleId="DefaultParagraphFont">
     <w:name w:val="Default Paragraph Font"/>
     <w:uiPriority w:val="1"/>
+    <w:semiHidden/>
     <w:unhideWhenUsed/>
   </w:style>
   <w:style w:type="table" w:default="1" w:styleId="TableNormal">
